--- a/Sprint n°1 de DIEP et d'EL GHAZZI.docx
+++ b/Sprint n°1 de DIEP et d'EL GHAZZI.docx
@@ -6431,6 +6431,40 @@
                 <w:lang w:eastAsia="fr-FR"/>
               </w:rPr>
             </w:pPr>
+          </w:p>
+        </w:tc>
+        <w:tc>
+          <w:tcPr>
+            <w:tcW w:w="0" w:type="auto"/>
+            <w:tcBorders>
+              <w:top w:val="nil"/>
+              <w:left w:val="nil"/>
+              <w:bottom w:val="single" w:sz="4" w:space="0" w:color="auto"/>
+              <w:right w:val="single" w:sz="4" w:space="0" w:color="auto"/>
+            </w:tcBorders>
+            <w:shd w:val="clear" w:color="auto" w:fill="auto"/>
+            <w:noWrap/>
+            <w:vAlign w:val="center"/>
+            <w:hideMark/>
+          </w:tcPr>
+          <w:p>
+            <w:pPr>
+              <w:spacing w:after="0" w:line="240" w:lineRule="auto"/>
+              <w:jc w:val="center"/>
+              <w:rPr>
+                <w:rFonts w:ascii="Calibri" w:eastAsia="Times New Roman" w:hAnsi="Calibri" w:cs="Calibri"/>
+                <w:color w:val="000000"/>
+                <w:lang w:eastAsia="fr-FR"/>
+              </w:rPr>
+            </w:pPr>
+            <w:r>
+              <w:rPr>
+                <w:rFonts w:ascii="Calibri" w:eastAsia="Times New Roman" w:hAnsi="Calibri" w:cs="Calibri"/>
+                <w:color w:val="000000"/>
+                <w:lang w:eastAsia="fr-FR"/>
+              </w:rPr>
+              <w:t> </w:t>
+            </w:r>
             <w:r>
               <w:rPr>
                 <w:rFonts w:ascii="Calibri" w:eastAsia="Times New Roman" w:hAnsi="Calibri" w:cs="Calibri"/>
@@ -6438,40 +6472,6 @@
                 <w:lang w:eastAsia="fr-FR"/>
               </w:rPr>
               <w:t>x</w:t>
-            </w:r>
-          </w:p>
-        </w:tc>
-        <w:tc>
-          <w:tcPr>
-            <w:tcW w:w="0" w:type="auto"/>
-            <w:tcBorders>
-              <w:top w:val="nil"/>
-              <w:left w:val="nil"/>
-              <w:bottom w:val="single" w:sz="4" w:space="0" w:color="auto"/>
-              <w:right w:val="single" w:sz="4" w:space="0" w:color="auto"/>
-            </w:tcBorders>
-            <w:shd w:val="clear" w:color="auto" w:fill="auto"/>
-            <w:noWrap/>
-            <w:vAlign w:val="center"/>
-            <w:hideMark/>
-          </w:tcPr>
-          <w:p>
-            <w:pPr>
-              <w:spacing w:after="0" w:line="240" w:lineRule="auto"/>
-              <w:jc w:val="center"/>
-              <w:rPr>
-                <w:rFonts w:ascii="Calibri" w:eastAsia="Times New Roman" w:hAnsi="Calibri" w:cs="Calibri"/>
-                <w:color w:val="000000"/>
-                <w:lang w:eastAsia="fr-FR"/>
-              </w:rPr>
-            </w:pPr>
-            <w:r>
-              <w:rPr>
-                <w:rFonts w:ascii="Calibri" w:eastAsia="Times New Roman" w:hAnsi="Calibri" w:cs="Calibri"/>
-                <w:color w:val="000000"/>
-                <w:lang w:eastAsia="fr-FR"/>
-              </w:rPr>
-              <w:t> </w:t>
             </w:r>
           </w:p>
         </w:tc>
@@ -8613,6 +8613,7 @@
       <w:pPr>
         <w:jc w:val="both"/>
       </w:pPr>
+      <w:bookmarkStart w:id="0" w:name="_GoBack"/>
       <w:r>
         <w:rPr>
           <w:noProof/>
@@ -8633,6 +8634,7 @@
           </wp:inline>
         </w:drawing>
       </w:r>
+      <w:bookmarkEnd w:id="0"/>
     </w:p>
     <w:p>
       <w:pPr>
@@ -8680,8 +8682,6 @@
       <w:r>
         <w:t>B</w:t>
       </w:r>
-      <w:bookmarkStart w:id="0" w:name="_GoBack"/>
-      <w:bookmarkEnd w:id="0"/>
       <w:r>
         <w:t>urn</w:t>
       </w:r>
@@ -9241,7 +9241,7 @@
             </a:pPr>
             <a:r>
               <a:rPr lang="fr-FR"/>
-              <a:t>Burn down chart</a:t>
+              <a:t>Burn down charts</a:t>
             </a:r>
           </a:p>
         </c:rich>
@@ -9398,11 +9398,11 @@
         </c:dLbls>
         <c:marker val="1"/>
         <c:smooth val="0"/>
-        <c:axId val="210145664"/>
-        <c:axId val="210147200"/>
+        <c:axId val="225383936"/>
+        <c:axId val="225385472"/>
       </c:lineChart>
       <c:catAx>
-        <c:axId val="210145664"/>
+        <c:axId val="225383936"/>
         <c:scaling>
           <c:orientation val="minMax"/>
         </c:scaling>
@@ -9411,7 +9411,7 @@
         <c:majorTickMark val="none"/>
         <c:minorTickMark val="none"/>
         <c:tickLblPos val="nextTo"/>
-        <c:crossAx val="210147200"/>
+        <c:crossAx val="225385472"/>
         <c:crosses val="autoZero"/>
         <c:auto val="1"/>
         <c:lblAlgn val="ctr"/>
@@ -9419,7 +9419,7 @@
         <c:noMultiLvlLbl val="0"/>
       </c:catAx>
       <c:valAx>
-        <c:axId val="210147200"/>
+        <c:axId val="225385472"/>
         <c:scaling>
           <c:orientation val="minMax"/>
           <c:min val="0"/>
@@ -9452,7 +9452,7 @@
         <c:spPr>
           <a:ln w="9525"/>
         </c:spPr>
-        <c:crossAx val="210145664"/>
+        <c:crossAx val="225383936"/>
         <c:crosses val="autoZero"/>
         <c:crossBetween val="midCat"/>
       </c:valAx>
